--- a/documentos/Examen 2 1 2024.docx
+++ b/documentos/Examen 2 1 2024.docx
@@ -1720,12 +1720,21 @@
         </w:rPr>
         <w:t xml:space="preserve"> </w:t>
       </w:r>
+      <w:proofErr w:type="gramStart"/>
       <w:r>
         <w:rPr>
           <w:rFonts w:ascii="Arial Narrow" w:hAnsi="Arial Narrow" w:cs="Arial"/>
           <w:lang w:val="es-BO" w:eastAsia="es-BO"/>
         </w:rPr>
-        <w:t>Jueves 25 de abril de 2024</w:t>
+        <w:t>Jueves</w:t>
+      </w:r>
+      <w:proofErr w:type="gramEnd"/>
+      <w:r>
+        <w:rPr>
+          <w:rFonts w:ascii="Arial Narrow" w:hAnsi="Arial Narrow" w:cs="Arial"/>
+          <w:lang w:val="es-BO" w:eastAsia="es-BO"/>
+        </w:rPr>
+        <w:t xml:space="preserve"> 25 de abril de 2024</w:t>
       </w:r>
     </w:p>
     <w:p>
@@ -1761,12 +1770,21 @@
         </w:rPr>
         <w:t xml:space="preserve"> </w:t>
       </w:r>
+      <w:proofErr w:type="gramStart"/>
       <w:r>
         <w:rPr>
           <w:rFonts w:ascii="Arial Narrow" w:hAnsi="Arial Narrow" w:cs="Arial"/>
           <w:lang w:val="es-BO" w:eastAsia="es-BO"/>
         </w:rPr>
-        <w:t>Martes 30 de abril de 2024</w:t>
+        <w:t>Martes</w:t>
+      </w:r>
+      <w:proofErr w:type="gramEnd"/>
+      <w:r>
+        <w:rPr>
+          <w:rFonts w:ascii="Arial Narrow" w:hAnsi="Arial Narrow" w:cs="Arial"/>
+          <w:lang w:val="es-BO" w:eastAsia="es-BO"/>
+        </w:rPr>
+        <w:t xml:space="preserve"> 30 de abril de 2024</w:t>
       </w:r>
     </w:p>
     <w:p>
@@ -2108,12 +2126,14 @@
               <w:pStyle w:val="Piedepgina"/>
               <w:rPr>
                 <w:rFonts w:ascii="Arial Narrow" w:hAnsi="Arial Narrow" w:cs="Arial"/>
-                <w:lang w:val="es-BO"/>
-              </w:rPr>
-            </w:pPr>
-            <w:r>
-              <w:rPr>
-                <w:rFonts w:ascii="Arial Narrow" w:hAnsi="Arial Narrow" w:cs="Arial"/>
+                <w:highlight w:val="yellow"/>
+                <w:lang w:val="es-BO"/>
+              </w:rPr>
+            </w:pPr>
+            <w:r>
+              <w:rPr>
+                <w:rFonts w:ascii="Arial Narrow" w:hAnsi="Arial Narrow" w:cs="Arial"/>
+                <w:highlight w:val="yellow"/>
                 <w:lang w:val="es-BO"/>
               </w:rPr>
               <w:t>Funciona correctamente, sin errores, realiza todos los cálculos especificados (40 puntos).</w:t>
@@ -2220,12 +2240,14 @@
               <w:pStyle w:val="Piedepgina"/>
               <w:rPr>
                 <w:rFonts w:ascii="Arial Narrow" w:hAnsi="Arial Narrow" w:cs="Arial"/>
-                <w:lang w:val="es-BO"/>
-              </w:rPr>
-            </w:pPr>
-            <w:r>
-              <w:rPr>
-                <w:rFonts w:ascii="Arial Narrow" w:hAnsi="Arial Narrow" w:cs="Arial"/>
+                <w:highlight w:val="yellow"/>
+                <w:lang w:val="es-BO"/>
+              </w:rPr>
+            </w:pPr>
+            <w:r>
+              <w:rPr>
+                <w:rFonts w:ascii="Arial Narrow" w:hAnsi="Arial Narrow" w:cs="Arial"/>
+                <w:highlight w:val="yellow"/>
                 <w:lang w:val="es-BO"/>
               </w:rPr>
               <w:t>Código bien organizado en clases y métodos, con una clara separación de responsabilidades (20 puntos).</w:t>
@@ -2250,7 +2272,23 @@
                 <w:rFonts w:ascii="Arial Narrow" w:hAnsi="Arial Narrow" w:cs="Arial"/>
                 <w:lang w:val="es-BO"/>
               </w:rPr>
-              <w:t>Estructura adecuada pero con algunos aspectos de la organización que podrían mejorar (15 puntos).</w:t>
+              <w:t xml:space="preserve">Estructura </w:t>
+            </w:r>
+            <w:proofErr w:type="gramStart"/>
+            <w:r>
+              <w:rPr>
+                <w:rFonts w:ascii="Arial Narrow" w:hAnsi="Arial Narrow" w:cs="Arial"/>
+                <w:lang w:val="es-BO"/>
+              </w:rPr>
+              <w:t>adecuada</w:t>
+            </w:r>
+            <w:proofErr w:type="gramEnd"/>
+            <w:r>
+              <w:rPr>
+                <w:rFonts w:ascii="Arial Narrow" w:hAnsi="Arial Narrow" w:cs="Arial"/>
+                <w:lang w:val="es-BO"/>
+              </w:rPr>
+              <w:t xml:space="preserve"> pero con algunos aspectos de la organización que podrían mejorar (15 puntos).</w:t>
             </w:r>
           </w:p>
         </w:tc>
@@ -2332,12 +2370,14 @@
               <w:pStyle w:val="Piedepgina"/>
               <w:rPr>
                 <w:rFonts w:ascii="Arial Narrow" w:hAnsi="Arial Narrow" w:cs="Arial"/>
-                <w:lang w:val="es-BO"/>
-              </w:rPr>
-            </w:pPr>
-            <w:r>
-              <w:rPr>
-                <w:rFonts w:ascii="Arial Narrow" w:hAnsi="Arial Narrow" w:cs="Arial"/>
+                <w:highlight w:val="yellow"/>
+                <w:lang w:val="es-BO"/>
+              </w:rPr>
+            </w:pPr>
+            <w:r>
+              <w:rPr>
+                <w:rFonts w:ascii="Arial Narrow" w:hAnsi="Arial Narrow" w:cs="Arial"/>
+                <w:highlight w:val="yellow"/>
                 <w:lang w:val="es-BO"/>
               </w:rPr>
               <w:t xml:space="preserve">Uso excelente de Git. Historial de </w:t>
@@ -2346,6 +2386,7 @@
             <w:r>
               <w:rPr>
                 <w:rFonts w:ascii="Arial Narrow" w:hAnsi="Arial Narrow" w:cs="Arial"/>
+                <w:highlight w:val="yellow"/>
                 <w:lang w:val="es-BO"/>
               </w:rPr>
               <w:t>commits</w:t>
@@ -2354,6 +2395,7 @@
             <w:r>
               <w:rPr>
                 <w:rFonts w:ascii="Arial Narrow" w:hAnsi="Arial Narrow" w:cs="Arial"/>
+                <w:highlight w:val="yellow"/>
                 <w:lang w:val="es-BO"/>
               </w:rPr>
               <w:t xml:space="preserve"> detallado y descriptivo que refleja un desarrollo iterativo (20 puntos).</w:t>
@@ -2508,12 +2550,14 @@
               <w:pStyle w:val="Piedepgina"/>
               <w:rPr>
                 <w:rFonts w:ascii="Arial Narrow" w:hAnsi="Arial Narrow" w:cs="Arial"/>
-                <w:lang w:val="es-BO"/>
-              </w:rPr>
-            </w:pPr>
-            <w:r>
-              <w:rPr>
-                <w:rFonts w:ascii="Arial Narrow" w:hAnsi="Arial Narrow" w:cs="Arial"/>
+                <w:highlight w:val="yellow"/>
+                <w:lang w:val="es-BO"/>
+              </w:rPr>
+            </w:pPr>
+            <w:r>
+              <w:rPr>
+                <w:rFonts w:ascii="Arial Narrow" w:hAnsi="Arial Narrow" w:cs="Arial"/>
+                <w:highlight w:val="yellow"/>
                 <w:lang w:val="es-BO"/>
               </w:rPr>
               <w:t>Documentación completa, incluye README.md con descripciones claras, ejemplos de uso, y todos los métodos están documentados (10 puntos).</w:t>
@@ -2538,7 +2582,23 @@
                 <w:rFonts w:ascii="Arial Narrow" w:hAnsi="Arial Narrow" w:cs="Arial"/>
                 <w:lang w:val="es-BO"/>
               </w:rPr>
-              <w:t>Documentación buena pero falta detalle en algunos métodos o en el uso de la aplicación (7.5 puntos).</w:t>
+              <w:t xml:space="preserve">Documentación </w:t>
+            </w:r>
+            <w:proofErr w:type="gramStart"/>
+            <w:r>
+              <w:rPr>
+                <w:rFonts w:ascii="Arial Narrow" w:hAnsi="Arial Narrow" w:cs="Arial"/>
+                <w:lang w:val="es-BO"/>
+              </w:rPr>
+              <w:t>buena</w:t>
+            </w:r>
+            <w:proofErr w:type="gramEnd"/>
+            <w:r>
+              <w:rPr>
+                <w:rFonts w:ascii="Arial Narrow" w:hAnsi="Arial Narrow" w:cs="Arial"/>
+                <w:lang w:val="es-BO"/>
+              </w:rPr>
+              <w:t xml:space="preserve"> pero falta detalle en algunos métodos o en el uso de la aplicación (7.5 puntos).</w:t>
             </w:r>
           </w:p>
         </w:tc>
@@ -2629,12 +2689,14 @@
               <w:pStyle w:val="Piedepgina"/>
               <w:rPr>
                 <w:rFonts w:ascii="Arial Narrow" w:hAnsi="Arial Narrow" w:cs="Arial"/>
-                <w:lang w:val="es-BO"/>
-              </w:rPr>
-            </w:pPr>
-            <w:r>
-              <w:rPr>
-                <w:rFonts w:ascii="Arial Narrow" w:hAnsi="Arial Narrow" w:cs="Arial"/>
+                <w:highlight w:val="yellow"/>
+                <w:lang w:val="es-BO"/>
+              </w:rPr>
+            </w:pPr>
+            <w:r>
+              <w:rPr>
+                <w:rFonts w:ascii="Arial Narrow" w:hAnsi="Arial Narrow" w:cs="Arial"/>
+                <w:highlight w:val="yellow"/>
                 <w:lang w:val="es-BO"/>
               </w:rPr>
               <w:t xml:space="preserve">Historias de usuario completas y detalladas en </w:t>
@@ -2643,6 +2705,7 @@
             <w:r>
               <w:rPr>
                 <w:rFonts w:ascii="Arial Narrow" w:hAnsi="Arial Narrow" w:cs="Arial"/>
+                <w:highlight w:val="yellow"/>
                 <w:lang w:val="es-BO"/>
               </w:rPr>
               <w:t>Markdown</w:t>
@@ -2651,6 +2714,7 @@
             <w:r>
               <w:rPr>
                 <w:rFonts w:ascii="Arial Narrow" w:hAnsi="Arial Narrow" w:cs="Arial"/>
+                <w:highlight w:val="yellow"/>
                 <w:lang w:val="es-BO"/>
               </w:rPr>
               <w:t>, ubicadas en una carpeta dedicada, reflejan claramente las necesidades y expectativas del usuario (10 puntos).</w:t>
@@ -2691,7 +2755,23 @@
                 <w:rFonts w:ascii="Arial Narrow" w:hAnsi="Arial Narrow" w:cs="Arial"/>
                 <w:lang w:val="es-BO"/>
               </w:rPr>
-              <w:t xml:space="preserve"> bien realizadas pero podrían ser más detalladas o claras (7.5 puntos).</w:t>
+              <w:t xml:space="preserve"> bien </w:t>
+            </w:r>
+            <w:proofErr w:type="gramStart"/>
+            <w:r>
+              <w:rPr>
+                <w:rFonts w:ascii="Arial Narrow" w:hAnsi="Arial Narrow" w:cs="Arial"/>
+                <w:lang w:val="es-BO"/>
+              </w:rPr>
+              <w:t>realizadas</w:t>
+            </w:r>
+            <w:proofErr w:type="gramEnd"/>
+            <w:r>
+              <w:rPr>
+                <w:rFonts w:ascii="Arial Narrow" w:hAnsi="Arial Narrow" w:cs="Arial"/>
+                <w:lang w:val="es-BO"/>
+              </w:rPr>
+              <w:t xml:space="preserve"> pero podrían ser más detalladas o claras (7.5 puntos).</w:t>
             </w:r>
           </w:p>
         </w:tc>
@@ -2713,7 +2793,23 @@
                 <w:rFonts w:ascii="Arial Narrow" w:hAnsi="Arial Narrow" w:cs="Arial"/>
                 <w:lang w:val="es-BO"/>
               </w:rPr>
-              <w:t>Historias de usuario cumplen con formato pero faltan detalles importantes o claridad (5 puntos).</w:t>
+              <w:t xml:space="preserve">Historias de usuario cumplen con </w:t>
+            </w:r>
+            <w:proofErr w:type="gramStart"/>
+            <w:r>
+              <w:rPr>
+                <w:rFonts w:ascii="Arial Narrow" w:hAnsi="Arial Narrow" w:cs="Arial"/>
+                <w:lang w:val="es-BO"/>
+              </w:rPr>
+              <w:t>formato</w:t>
+            </w:r>
+            <w:proofErr w:type="gramEnd"/>
+            <w:r>
+              <w:rPr>
+                <w:rFonts w:ascii="Arial Narrow" w:hAnsi="Arial Narrow" w:cs="Arial"/>
+                <w:lang w:val="es-BO"/>
+              </w:rPr>
+              <w:t xml:space="preserve"> pero faltan detalles importantes o claridad (5 puntos).</w:t>
             </w:r>
           </w:p>
         </w:tc>
@@ -4712,6 +4808,7 @@
   <w:style w:type="character" w:default="1" w:styleId="Fuentedeprrafopredeter">
     <w:name w:val="Default Paragraph Font"/>
     <w:uiPriority w:val="1"/>
+    <w:semiHidden/>
     <w:unhideWhenUsed/>
   </w:style>
   <w:style w:type="table" w:default="1" w:styleId="Tablanormal">
